--- a/doc/f0033.docx
+++ b/doc/f0033.docx
@@ -2,6 +2,27 @@
 <file path=word/document.xml><?xml version="1.0" encoding="utf-8"?>
 <w:document xmlns:wpc="http://schemas.microsoft.com/office/word/2010/wordprocessingCanvas" xmlns:cx="http://schemas.microsoft.com/office/drawing/2014/chartex" xmlns:cx1="http://schemas.microsoft.com/office/drawing/2015/9/8/chartex" xmlns:cx2="http://schemas.microsoft.com/office/drawing/2015/10/21/chartex" xmlns:cx3="http://schemas.microsoft.com/office/drawing/2016/5/9/chartex" xmlns:cx4="http://schemas.microsoft.com/office/drawing/2016/5/10/chartex" xmlns:cx5="http://schemas.microsoft.com/office/drawing/2016/5/11/chartex" xmlns:cx6="http://schemas.microsoft.com/office/drawing/2016/5/12/chartex" xmlns:cx7="http://schemas.microsoft.com/office/drawing/2016/5/13/chartex" xmlns:cx8="http://schemas.microsoft.com/office/drawing/2016/5/14/chartex" xmlns:mc="http://schemas.openxmlformats.org/markup-compatibility/2006" xmlns:aink="http://schemas.microsoft.com/office/drawing/2016/ink" xmlns:am3d="http://schemas.microsoft.com/office/drawing/2017/model3d" xmlns:o="urn:schemas-microsoft-com:office:office" xmlns:r="http://schemas.openxmlformats.org/officeDocument/2006/relationships" xmlns:m="http://schemas.openxmlformats.org/officeDocument/2006/math" xmlns:v="urn:schemas-microsoft-com:vml" xmlns:wp14="http://schemas.microsoft.com/office/word/2010/wordprocessingDrawing" xmlns:wp="http://schemas.openxmlformats.org/drawingml/2006/wordprocessingDrawing" xmlns:w10="urn:schemas-microsoft-com:office:word" xmlns:w="http://schemas.openxmlformats.org/wordprocessingml/2006/main" xmlns:w14="http://schemas.microsoft.com/office/word/2010/wordml" xmlns:w15="http://schemas.microsoft.com/office/word/2012/wordml" xmlns:w16cid="http://schemas.microsoft.com/office/word/2016/wordml/cid" xmlns:w16se="http://schemas.microsoft.com/office/word/2015/wordml/symex" xmlns:wpg="http://schemas.microsoft.com/office/word/2010/wordprocessingGroup" xmlns:wpi="http://schemas.microsoft.com/office/word/2010/wordprocessingInk" xmlns:wne="http://schemas.microsoft.com/office/word/2006/wordml" xmlns:wps="http://schemas.microsoft.com/office/word/2010/wordprocessingShape" mc:Ignorable="w14 w15 w16se w16cid wp14">
   <w:body>
+    <w:p>
+      <w:pPr>
+        <w:framePr w:w="2268" w:h="573" w:hSpace="142" w:wrap="around" w:vAnchor="text" w:hAnchor="page" w:x="1639" w:y="-3391"/>
+        <w:spacing w:after="0"/>
+      </w:pPr>
+      <w:r>
+        <w:t>{{</w:t>
+      </w:r>
+      <w:r>
+        <w:t>bcean8</w:t>
+      </w:r>
+      <w:r>
+        <w:t>}}</w:t>
+      </w:r>
+    </w:p>
+    <w:p>
+      <w:pPr>
+        <w:framePr w:w="2268" w:h="573" w:hSpace="142" w:wrap="around" w:vAnchor="text" w:hAnchor="page" w:x="1639" w:y="-3391"/>
+        <w:spacing w:after="0"/>
+      </w:pPr>
+    </w:p>
     <w:tbl>
       <w:tblPr>
         <w:tblStyle w:val="Tablaconcuadrcula"/>
@@ -43,6 +64,8 @@
             <w:r>
               <w:t>}}</w:t>
             </w:r>
+            <w:bookmarkStart w:id="0" w:name="_GoBack"/>
+            <w:bookmarkEnd w:id="0"/>
           </w:p>
         </w:tc>
         <w:tc>
@@ -566,13 +589,7 @@
             </w:r>
             <w:proofErr w:type="spellEnd"/>
             <w:r>
-              <w:t xml:space="preserve"> a== ‘5i-1’%}</w:t>
-            </w:r>
-            <w:r>
-              <w:t>250</w:t>
-            </w:r>
-            <w:r>
-              <w:t xml:space="preserve">{% </w:t>
+              <w:t xml:space="preserve"> a== ‘5i-1’%}250{% </w:t>
             </w:r>
             <w:proofErr w:type="spellStart"/>
             <w:r>
@@ -580,10 +597,7 @@
             </w:r>
             <w:proofErr w:type="spellEnd"/>
             <w:r>
-              <w:t xml:space="preserve"> a== ‘5i-2’%}</w:t>
-            </w:r>
-            <w:r>
-              <w:t>150</w:t>
+              <w:t xml:space="preserve"> a== ‘5i-2’%}150</w:t>
             </w:r>
             <w:r>
               <w:t xml:space="preserve">{% </w:t>
@@ -627,8 +641,6 @@
               </w:rPr>
               <w:t xml:space="preserve"> %}</w:t>
             </w:r>
-            <w:bookmarkStart w:id="0" w:name="_GoBack"/>
-            <w:bookmarkEnd w:id="0"/>
           </w:p>
         </w:tc>
       </w:tr>
@@ -2761,7 +2773,7 @@
 </file>
 
 <file path=customXml/itemProps1.xml><?xml version="1.0" encoding="utf-8"?>
-<ds:datastoreItem xmlns:ds="http://schemas.openxmlformats.org/officeDocument/2006/customXml" ds:itemID="{7C6A444E-C8E8-4D78-A633-90F7D9E6845F}">
+<ds:datastoreItem xmlns:ds="http://schemas.openxmlformats.org/officeDocument/2006/customXml" ds:itemID="{22912AFF-C619-4B5F-B2A8-DA25CDA108D0}">
   <ds:schemaRefs>
     <ds:schemaRef ds:uri="http://schemas.openxmlformats.org/officeDocument/2006/bibliography"/>
   </ds:schemaRefs>
